--- a/work 2024/references.docx
+++ b/work 2024/references.docx
@@ -4,7 +4,7 @@
   <w:body>
     <w:p>
       <w:pPr>
-        <w:pStyle w:val="6"/>
+        <w:pStyle w:val="7"/>
         <w:rPr>
           <w:lang w:val="pt-BR"/>
         </w:rPr>
@@ -18,7 +18,7 @@
     </w:p>
     <w:p>
       <w:pPr>
-        <w:pStyle w:val="8"/>
+        <w:pStyle w:val="9"/>
         <w:rPr>
           <w:sz w:val="20"/>
           <w:szCs w:val="20"/>
@@ -36,7 +36,7 @@
     </w:p>
     <w:p>
       <w:pPr>
-        <w:pStyle w:val="9"/>
+        <w:pStyle w:val="10"/>
         <w:rPr>
           <w:sz w:val="16"/>
           <w:szCs w:val="16"/>
@@ -46,7 +46,7 @@
     </w:p>
     <w:p>
       <w:pPr>
-        <w:pStyle w:val="9"/>
+        <w:pStyle w:val="10"/>
         <w:rPr>
           <w:sz w:val="16"/>
           <w:szCs w:val="16"/>
@@ -56,7 +56,7 @@
     </w:p>
     <w:p>
       <w:pPr>
-        <w:pStyle w:val="7"/>
+        <w:pStyle w:val="8"/>
         <w:numPr>
           <w:ilvl w:val="0"/>
           <w:numId w:val="1"/>
@@ -79,7 +79,13 @@
           <w:rFonts w:hint="default"/>
           <w:b/>
           <w:bCs/>
-          <w:lang w:val="en-US" w:eastAsia="pt-BR"/>
+          <w:color w:val="000000" w:themeColor="text1"/>
+          <w:lang w:val="en-US" w:eastAsia="pt-BR"/>
+          <w14:textFill>
+            <w14:solidFill>
+              <w14:schemeClr w14:val="tx1"/>
+            </w14:solidFill>
+          </w14:textFill>
         </w:rPr>
         <w:t>Cosmic rays and particle physics</w:t>
       </w:r>
@@ -93,7 +99,7 @@
     </w:p>
     <w:p>
       <w:pPr>
-        <w:pStyle w:val="7"/>
+        <w:pStyle w:val="8"/>
         <w:numPr>
           <w:ilvl w:val="0"/>
           <w:numId w:val="1"/>
@@ -106,59 +112,777 @@
       </w:pPr>
       <w:r>
         <w:rPr>
-          <w:rFonts w:hint="default"/>
-          <w:lang w:val="en-US" w:eastAsia="pt-BR"/>
-        </w:rPr>
-        <w:t xml:space="preserve">FAUTH, A.C.; PENEREIRO, J.C.; KEMP, E.; et al. Demonstração experimental da dilatação do tempo e da contração do espaço dos múons da radiação cósmica. </w:t>
-      </w:r>
-      <w:r>
-        <w:rPr>
-          <w:rFonts w:hint="default"/>
+          <w:rFonts w:hint="default" w:ascii="Arial" w:hAnsi="Arial" w:eastAsia="SimSun" w:cs="Arial"/>
+          <w:i w:val="0"/>
+          <w:iCs w:val="0"/>
+          <w:caps w:val="0"/>
+          <w:color w:val="000000" w:themeColor="text1"/>
+          <w:spacing w:val="0"/>
+          <w:sz w:val="24"/>
+          <w:szCs w:val="24"/>
+          <w:shd w:val="clear" w:fill="FFFFFF"/>
+          <w14:textFill>
+            <w14:solidFill>
+              <w14:schemeClr w14:val="tx1"/>
+            </w14:solidFill>
+          </w14:textFill>
+        </w:rPr>
+        <w:t xml:space="preserve">FAUTH, A. C. </w:t>
+      </w:r>
+      <w:r>
+        <w:rPr>
+          <w:rFonts w:hint="default" w:ascii="Arial" w:hAnsi="Arial" w:eastAsia="SimSun" w:cs="Arial"/>
+          <w:i/>
+          <w:iCs/>
+          <w:caps w:val="0"/>
+          <w:color w:val="000000" w:themeColor="text1"/>
+          <w:spacing w:val="0"/>
+          <w:sz w:val="24"/>
+          <w:szCs w:val="24"/>
+          <w:shd w:val="clear" w:fill="FFFFFF"/>
+          <w14:textFill>
+            <w14:solidFill>
+              <w14:schemeClr w14:val="tx1"/>
+            </w14:solidFill>
+          </w14:textFill>
+        </w:rPr>
+        <w:t>et al</w:t>
+      </w:r>
+      <w:r>
+        <w:rPr>
+          <w:rFonts w:hint="default" w:ascii="Arial" w:hAnsi="Arial" w:eastAsia="SimSun" w:cs="Arial"/>
+          <w:i w:val="0"/>
+          <w:iCs w:val="0"/>
+          <w:caps w:val="0"/>
+          <w:color w:val="000000" w:themeColor="text1"/>
+          <w:spacing w:val="0"/>
+          <w:sz w:val="24"/>
+          <w:szCs w:val="24"/>
+          <w:shd w:val="clear" w:fill="FFFFFF"/>
+          <w14:textFill>
+            <w14:solidFill>
+              <w14:schemeClr w14:val="tx1"/>
+            </w14:solidFill>
+          </w14:textFill>
+        </w:rPr>
+        <w:t>. Demonstração experimental da dilatação do tempo e da contração do espaço dos múons da radiação cósmica. </w:t>
+      </w:r>
+      <w:r>
+        <w:rPr>
+          <w:rFonts w:hint="default" w:ascii="Arial" w:hAnsi="Arial" w:eastAsia="SimSun" w:cs="Arial"/>
           <w:b/>
           <w:bCs/>
-          <w:lang w:val="en-US" w:eastAsia="pt-BR"/>
+          <w:i w:val="0"/>
+          <w:iCs w:val="0"/>
+          <w:caps w:val="0"/>
+          <w:color w:val="000000" w:themeColor="text1"/>
+          <w:spacing w:val="0"/>
+          <w:sz w:val="24"/>
+          <w:szCs w:val="24"/>
+          <w:shd w:val="clear" w:fill="FFFFFF"/>
+          <w14:textFill>
+            <w14:solidFill>
+              <w14:schemeClr w14:val="tx1"/>
+            </w14:solidFill>
+          </w14:textFill>
         </w:rPr>
         <w:t>Revista Brasileira de Ensino de Física</w:t>
       </w:r>
       <w:r>
         <w:rPr>
-          <w:rFonts w:hint="default"/>
-          <w:lang w:val="en-US" w:eastAsia="pt-BR"/>
-        </w:rPr>
-        <w:t>, v. 29, n. 4, p. 585–591, 2007.</w:t>
+          <w:rFonts w:hint="default" w:ascii="Arial" w:hAnsi="Arial" w:eastAsia="SimSun" w:cs="Arial"/>
+          <w:i w:val="0"/>
+          <w:iCs w:val="0"/>
+          <w:caps w:val="0"/>
+          <w:color w:val="000000" w:themeColor="text1"/>
+          <w:spacing w:val="0"/>
+          <w:sz w:val="24"/>
+          <w:szCs w:val="24"/>
+          <w:shd w:val="clear" w:fill="FFFFFF"/>
+          <w14:textFill>
+            <w14:solidFill>
+              <w14:schemeClr w14:val="tx1"/>
+            </w14:solidFill>
+          </w14:textFill>
+        </w:rPr>
+        <w:t xml:space="preserve">, </w:t>
+      </w:r>
+      <w:r>
+        <w:rPr>
+          <w:rFonts w:hint="default" w:eastAsia="SimSun" w:cs="Arial"/>
+          <w:i w:val="0"/>
+          <w:iCs w:val="0"/>
+          <w:caps w:val="0"/>
+          <w:color w:val="000000" w:themeColor="text1"/>
+          <w:spacing w:val="0"/>
+          <w:sz w:val="24"/>
+          <w:szCs w:val="24"/>
+          <w:shd w:val="clear" w:fill="FFFFFF"/>
+          <w:lang w:val="pt-BR"/>
+          <w14:textFill>
+            <w14:solidFill>
+              <w14:schemeClr w14:val="tx1"/>
+            </w14:solidFill>
+          </w14:textFill>
+        </w:rPr>
+        <w:t xml:space="preserve">[São Paulo], </w:t>
+      </w:r>
+      <w:r>
+        <w:rPr>
+          <w:rFonts w:hint="default" w:ascii="Arial" w:hAnsi="Arial" w:eastAsia="SimSun" w:cs="Arial"/>
+          <w:i w:val="0"/>
+          <w:iCs w:val="0"/>
+          <w:caps w:val="0"/>
+          <w:color w:val="000000" w:themeColor="text1"/>
+          <w:spacing w:val="0"/>
+          <w:sz w:val="24"/>
+          <w:szCs w:val="24"/>
+          <w:shd w:val="clear" w:fill="FFFFFF"/>
+          <w14:textFill>
+            <w14:solidFill>
+              <w14:schemeClr w14:val="tx1"/>
+            </w14:solidFill>
+          </w14:textFill>
+        </w:rPr>
+        <w:t>v. 29, n. 4, p. 585–591, 2007</w:t>
+      </w:r>
+      <w:r>
+        <w:rPr>
+          <w:rFonts w:hint="default" w:ascii="Arial" w:hAnsi="Arial" w:eastAsia="SimSun" w:cs="Arial"/>
+          <w:i w:val="0"/>
+          <w:iCs w:val="0"/>
+          <w:caps w:val="0"/>
+          <w:color w:val="37393C"/>
+          <w:spacing w:val="0"/>
+          <w:sz w:val="24"/>
+          <w:szCs w:val="24"/>
+          <w:shd w:val="clear" w:fill="FFFFFF"/>
+        </w:rPr>
+        <w:t>.</w:t>
+      </w:r>
+    </w:p>
+    <w:p>
+      <w:pPr>
+        <w:pStyle w:val="8"/>
+        <w:numPr>
+          <w:ilvl w:val="0"/>
+          <w:numId w:val="1"/>
+        </w:numPr>
+        <w:bidi w:val="0"/>
+        <w:rPr>
+          <w:rFonts w:hint="default"/>
+          <w:lang w:val="en-US" w:eastAsia="pt-BR"/>
+        </w:rPr>
+      </w:pPr>
+      <w:r>
+        <w:rPr>
+          <w:rFonts w:hint="default"/>
+          <w:lang w:val="en-US" w:eastAsia="pt-BR"/>
+        </w:rPr>
+        <w:t>HATHAWAY, D. H. The solar cycle. </w:t>
+      </w:r>
+      <w:r>
+        <w:rPr>
+          <w:rFonts w:hint="default"/>
+          <w:b/>
+          <w:bCs/>
+          <w:lang w:val="en-US" w:eastAsia="pt-BR"/>
+        </w:rPr>
+        <w:t>Living reviews in solar physics</w:t>
+      </w:r>
+      <w:r>
+        <w:rPr>
+          <w:rFonts w:hint="default"/>
+          <w:lang w:val="en-US" w:eastAsia="pt-BR"/>
+        </w:rPr>
+        <w:t>, Suíça, v. 12, n. 1, 2015.</w:t>
+      </w:r>
+    </w:p>
+    <w:p>
+      <w:pPr>
+        <w:pStyle w:val="8"/>
+        <w:numPr>
+          <w:ilvl w:val="0"/>
+          <w:numId w:val="1"/>
+        </w:numPr>
+        <w:bidi w:val="0"/>
+        <w:rPr>
+          <w:rFonts w:hint="default"/>
+          <w:lang w:val="en-US" w:eastAsia="pt-BR"/>
+        </w:rPr>
+      </w:pPr>
+      <w:r>
+        <w:rPr>
+          <w:rFonts w:hint="default"/>
+          <w:lang w:val="en-US" w:eastAsia="pt-BR"/>
+        </w:rPr>
+        <w:t>HEBER, B.; FICHTNER, H.; SCHERER, K. Solar and heliospheric modulation of galactic cosmic rays. </w:t>
+      </w:r>
+      <w:r>
+        <w:rPr>
+          <w:rFonts w:hint="default"/>
+          <w:b/>
+          <w:bCs/>
+          <w:lang w:val="en-US" w:eastAsia="pt-BR"/>
+        </w:rPr>
+        <w:t>Space science reviews</w:t>
+      </w:r>
+      <w:r>
+        <w:rPr>
+          <w:rFonts w:hint="default"/>
+          <w:lang w:val="en-US" w:eastAsia="pt-BR"/>
+        </w:rPr>
+        <w:t>, [Alemanha], v. 125, n. 1–4, p. 81–93, 2007.</w:t>
+      </w:r>
+    </w:p>
+    <w:p>
+      <w:pPr>
+        <w:pStyle w:val="8"/>
+        <w:numPr>
+          <w:ilvl w:val="0"/>
+          <w:numId w:val="1"/>
+        </w:numPr>
+        <w:bidi w:val="0"/>
+        <w:rPr>
+          <w:rFonts w:hint="default"/>
+          <w:lang w:val="en-US" w:eastAsia="pt-BR"/>
+        </w:rPr>
+      </w:pPr>
+      <w:r>
+        <w:rPr>
+          <w:rFonts w:hint="default"/>
+          <w:lang w:val="en-US" w:eastAsia="pt-BR"/>
+        </w:rPr>
+        <w:t>ASLAM, O. P. M.; BADRUDDIN. Study of cosmic-ray modulation during the recent unusual minimum and mini-maximum of solar cycle 24. </w:t>
+      </w:r>
+      <w:r>
+        <w:rPr>
+          <w:rFonts w:hint="default"/>
+          <w:b/>
+          <w:bCs/>
+          <w:lang w:val="en-US" w:eastAsia="pt-BR"/>
+        </w:rPr>
+        <w:t>Solar physics</w:t>
+      </w:r>
+      <w:r>
+        <w:rPr>
+          <w:rFonts w:hint="default"/>
+          <w:lang w:val="en-US" w:eastAsia="pt-BR"/>
+        </w:rPr>
+        <w:t>, Dordrecht, v. 290, n. 8, p. 2333–2353, 2015.</w:t>
+      </w:r>
+    </w:p>
+    <w:p>
+      <w:pPr>
+        <w:pStyle w:val="8"/>
+        <w:numPr>
+          <w:ilvl w:val="0"/>
+          <w:numId w:val="1"/>
+        </w:numPr>
+        <w:bidi w:val="0"/>
+        <w:rPr>
+          <w:rFonts w:hint="default"/>
+          <w:lang w:val="en-US" w:eastAsia="pt-BR"/>
+        </w:rPr>
+      </w:pPr>
+      <w:r>
+        <w:rPr>
+          <w:rFonts w:hint="default"/>
+          <w:lang w:val="en-US" w:eastAsia="pt-BR"/>
+        </w:rPr>
+        <w:t>FRIIS-CHRISTENSEN, E.; LASSEN, K. Length of the solar cycle: an indicator of solar activity closely associated with climate. </w:t>
+      </w:r>
+      <w:r>
+        <w:rPr>
+          <w:rFonts w:hint="default"/>
+          <w:b/>
+          <w:bCs/>
+          <w:lang w:val="en-US" w:eastAsia="pt-BR"/>
+        </w:rPr>
+        <w:t>Science</w:t>
+      </w:r>
+      <w:r>
+        <w:rPr>
+          <w:rFonts w:hint="default"/>
+          <w:lang w:val="en-US" w:eastAsia="pt-BR"/>
+        </w:rPr>
+        <w:t>, Washington, D.C., v. 254, n. 5032, p. 698–700, 1991.</w:t>
+      </w:r>
+    </w:p>
+    <w:p>
+      <w:pPr>
+        <w:pStyle w:val="8"/>
+        <w:numPr>
+          <w:ilvl w:val="0"/>
+          <w:numId w:val="1"/>
+        </w:numPr>
+        <w:bidi w:val="0"/>
+        <w:rPr>
+          <w:rFonts w:hint="default"/>
+          <w:lang w:val="en-US" w:eastAsia="pt-BR"/>
+        </w:rPr>
+      </w:pPr>
+      <w:r>
+        <w:rPr>
+          <w:rFonts w:hint="default"/>
+          <w:lang w:val="en-US" w:eastAsia="pt-BR"/>
+        </w:rPr>
+        <w:t>SVENSMARK, H.; FRIIS-CHRISTENSEN, E. Variation of cosmic ray flux and global cloud coverage—a missing link in solar-climate relationships. </w:t>
+      </w:r>
+      <w:r>
+        <w:rPr>
+          <w:rFonts w:hint="default"/>
+          <w:b/>
+          <w:bCs/>
+          <w:lang w:val="en-US" w:eastAsia="pt-BR"/>
+        </w:rPr>
+        <w:t>Journal of atmospheric and solar-terrestrial physics</w:t>
+      </w:r>
+      <w:r>
+        <w:rPr>
+          <w:rFonts w:hint="default"/>
+          <w:lang w:val="en-US" w:eastAsia="pt-BR"/>
+        </w:rPr>
+        <w:t>, Grã-Bretanha, v. 59, n. 11, p. 1225–1232, 1997.</w:t>
+      </w:r>
+    </w:p>
+    <w:p>
+      <w:pPr>
+        <w:pStyle w:val="8"/>
+        <w:numPr>
+          <w:ilvl w:val="0"/>
+          <w:numId w:val="1"/>
+        </w:numPr>
+        <w:bidi w:val="0"/>
+        <w:rPr>
+          <w:rFonts w:hint="default"/>
+          <w:lang w:val="en-US" w:eastAsia="pt-BR"/>
+        </w:rPr>
+      </w:pPr>
+      <w:r>
+        <w:rPr>
+          <w:rFonts w:hint="default"/>
+          <w:lang w:val="en-US" w:eastAsia="pt-BR"/>
+        </w:rPr>
+        <w:t>SVENSMARK, H. Cosmoclimatology: a new theory emerges. </w:t>
+      </w:r>
+      <w:r>
+        <w:rPr>
+          <w:rFonts w:hint="default"/>
+          <w:b/>
+          <w:bCs/>
+          <w:lang w:val="en-US" w:eastAsia="pt-BR"/>
+        </w:rPr>
+        <w:t>Astronomy &amp; geophysics</w:t>
+      </w:r>
+      <w:r>
+        <w:rPr>
+          <w:rFonts w:hint="default"/>
+          <w:lang w:val="en-US" w:eastAsia="pt-BR"/>
+        </w:rPr>
+        <w:t>, Oxford, v. 48, n. 1, p. 1.18-1.24, 2007.</w:t>
+      </w:r>
+    </w:p>
+    <w:p>
+      <w:pPr>
+        <w:pStyle w:val="8"/>
+        <w:numPr>
+          <w:ilvl w:val="0"/>
+          <w:numId w:val="1"/>
+        </w:numPr>
+        <w:bidi w:val="0"/>
+        <w:rPr>
+          <w:rFonts w:hint="default"/>
+          <w:lang w:val="en-US" w:eastAsia="pt-BR"/>
+        </w:rPr>
+      </w:pPr>
+      <w:r>
+        <w:rPr>
+          <w:rFonts w:hint="default"/>
+          <w:lang w:val="en-US" w:eastAsia="pt-BR"/>
+        </w:rPr>
+        <w:t>SVENSMARK, H. Influence of cosmic rays on earth’s climate. </w:t>
+      </w:r>
+      <w:r>
+        <w:rPr>
+          <w:rFonts w:hint="default"/>
+          <w:b/>
+          <w:bCs/>
+          <w:lang w:val="en-US" w:eastAsia="pt-BR"/>
+        </w:rPr>
+        <w:t>Physical review letters</w:t>
+      </w:r>
+      <w:r>
+        <w:rPr>
+          <w:rFonts w:hint="default"/>
+          <w:lang w:val="en-US" w:eastAsia="pt-BR"/>
+        </w:rPr>
+        <w:t>, [EUA], v. 81, n. 22, p. 5027–5030, 1998.</w:t>
+      </w:r>
+    </w:p>
+    <w:p>
+      <w:pPr>
+        <w:pStyle w:val="8"/>
+        <w:numPr>
+          <w:ilvl w:val="0"/>
+          <w:numId w:val="1"/>
+        </w:numPr>
+        <w:bidi w:val="0"/>
+        <w:rPr>
+          <w:rFonts w:hint="default"/>
+          <w:lang w:val="en-US" w:eastAsia="pt-BR"/>
+        </w:rPr>
+      </w:pPr>
+      <w:r>
+        <w:rPr>
+          <w:rFonts w:hint="default"/>
+          <w:lang w:val="en-US" w:eastAsia="pt-BR"/>
+        </w:rPr>
+        <w:t>MARSH, N.; SVENSMARK, H. Cosmic Rays, Clouds, and Climate. </w:t>
+      </w:r>
+      <w:r>
+        <w:rPr>
+          <w:rFonts w:hint="default"/>
+          <w:b/>
+          <w:bCs/>
+          <w:lang w:val="en-US" w:eastAsia="pt-BR"/>
+        </w:rPr>
+        <w:t>Space science reviews</w:t>
+      </w:r>
+      <w:r>
+        <w:rPr>
+          <w:rFonts w:hint="default"/>
+          <w:lang w:val="en-US" w:eastAsia="pt-BR"/>
+        </w:rPr>
+        <w:t>, [Alemanha], v. 94, n. 1/2, p. 215–230, 2000.</w:t>
+      </w:r>
+    </w:p>
+    <w:p>
+      <w:pPr>
+        <w:pStyle w:val="8"/>
+        <w:numPr>
+          <w:ilvl w:val="0"/>
+          <w:numId w:val="1"/>
+        </w:numPr>
+        <w:bidi w:val="0"/>
+        <w:rPr>
+          <w:rFonts w:hint="default"/>
+          <w:lang w:val="en-US" w:eastAsia="pt-BR"/>
+        </w:rPr>
+      </w:pPr>
+      <w:r>
+        <w:rPr>
+          <w:rFonts w:hint="default"/>
+          <w:lang w:val="en-US" w:eastAsia="pt-BR"/>
+        </w:rPr>
+        <w:t>MARSH, N.; SVENSMARK, H. Solar influence on Earth’s climate. </w:t>
+      </w:r>
+      <w:r>
+        <w:rPr>
+          <w:rFonts w:hint="default"/>
+          <w:b/>
+          <w:bCs/>
+          <w:lang w:val="en-US" w:eastAsia="pt-BR"/>
+        </w:rPr>
+        <w:t>Space science reviews</w:t>
+      </w:r>
+      <w:r>
+        <w:rPr>
+          <w:rFonts w:hint="default"/>
+          <w:lang w:val="en-US" w:eastAsia="pt-BR"/>
+        </w:rPr>
+        <w:t>, [Alemanha], v. 107, n. 1–2, p. 317–325, 2003.</w:t>
+      </w:r>
+    </w:p>
+    <w:p>
+      <w:pPr>
+        <w:pStyle w:val="8"/>
+        <w:numPr>
+          <w:ilvl w:val="0"/>
+          <w:numId w:val="1"/>
+        </w:numPr>
+        <w:bidi w:val="0"/>
+        <w:rPr>
+          <w:rFonts w:hint="default"/>
+          <w:lang w:val="en-US" w:eastAsia="pt-BR"/>
+        </w:rPr>
+      </w:pPr>
+      <w:r>
+        <w:rPr>
+          <w:rFonts w:hint="default"/>
+          <w:lang w:val="en-US" w:eastAsia="pt-BR"/>
+        </w:rPr>
+        <w:t>TURCO, R. P.; ZHAO, J.-X.; YU, F. A new source of tropospheric aerosols: Ion-ion recombination. </w:t>
+      </w:r>
+      <w:r>
+        <w:rPr>
+          <w:rFonts w:hint="default"/>
+          <w:b/>
+          <w:bCs/>
+          <w:lang w:val="en-US" w:eastAsia="pt-BR"/>
+        </w:rPr>
+        <w:t>Geophysical research letters</w:t>
+      </w:r>
+      <w:r>
+        <w:rPr>
+          <w:rFonts w:hint="default"/>
+          <w:lang w:val="en-US" w:eastAsia="pt-BR"/>
+        </w:rPr>
+        <w:t>, [EUA], v. 25, n. 5, p. 635–638, 1998.</w:t>
+      </w:r>
+    </w:p>
+    <w:p>
+      <w:pPr>
+        <w:pStyle w:val="8"/>
+        <w:numPr>
+          <w:ilvl w:val="0"/>
+          <w:numId w:val="1"/>
+        </w:numPr>
+        <w:bidi w:val="0"/>
+        <w:rPr>
+          <w:rFonts w:hint="default"/>
+          <w:lang w:val="en-US" w:eastAsia="pt-BR"/>
+        </w:rPr>
+      </w:pPr>
+      <w:r>
+        <w:rPr>
+          <w:rFonts w:hint="default"/>
+          <w:lang w:val="en-US" w:eastAsia="pt-BR"/>
+        </w:rPr>
+        <w:t>YU, F.; TURCO, R. P. Ultrafine aerosol formation via ion‐mediated nucleation. </w:t>
+      </w:r>
+      <w:r>
+        <w:rPr>
+          <w:rFonts w:hint="default"/>
+          <w:b/>
+          <w:bCs/>
+          <w:lang w:val="en-US" w:eastAsia="pt-BR"/>
+        </w:rPr>
+        <w:t>Geophysical research letters</w:t>
+      </w:r>
+      <w:r>
+        <w:rPr>
+          <w:rFonts w:hint="default"/>
+          <w:lang w:val="en-US" w:eastAsia="pt-BR"/>
+        </w:rPr>
+        <w:t>, [EUA], v. 27, n. 6, p. 883–886, 2000.</w:t>
+      </w:r>
+    </w:p>
+    <w:p>
+      <w:pPr>
+        <w:pStyle w:val="8"/>
+        <w:numPr>
+          <w:ilvl w:val="0"/>
+          <w:numId w:val="1"/>
+        </w:numPr>
+        <w:bidi w:val="0"/>
+        <w:rPr>
+          <w:rFonts w:hint="default"/>
+          <w:lang w:val="en-US" w:eastAsia="pt-BR"/>
+        </w:rPr>
+      </w:pPr>
+      <w:r>
+        <w:rPr>
+          <w:rFonts w:hint="default"/>
+          <w:lang w:val="en-US" w:eastAsia="pt-BR"/>
+        </w:rPr>
+        <w:t>DA GRAÇA, U. DE F. C. </w:t>
+      </w:r>
+      <w:r>
+        <w:rPr>
+          <w:rFonts w:hint="default"/>
+          <w:b/>
+          <w:bCs/>
+          <w:lang w:val="en-US" w:eastAsia="pt-BR"/>
+        </w:rPr>
+        <w:t>Desenvolvimento do experimento Antártico de monitoração de raios cósmicos para o módulo Criosfera I</w:t>
+      </w:r>
+      <w:r>
+        <w:rPr>
+          <w:rFonts w:hint="default"/>
+          <w:lang w:val="en-US" w:eastAsia="pt-BR"/>
+        </w:rPr>
+        <w:t>. 2015. Trabalho de Conclusão de Curso (Bacharelado em Engenharia Eletrônica) – Centro Federal de Educação Tecnológica Celso Suckow da Fonseca, Rio de Janeiro, 2015.</w:t>
+      </w:r>
+    </w:p>
+    <w:p>
+      <w:pPr>
+        <w:pStyle w:val="8"/>
+        <w:numPr>
+          <w:ilvl w:val="0"/>
+          <w:numId w:val="1"/>
+        </w:numPr>
+        <w:bidi w:val="0"/>
+        <w:rPr>
+          <w:rFonts w:hint="default"/>
+          <w:lang w:val="en-US" w:eastAsia="pt-BR"/>
+        </w:rPr>
+      </w:pPr>
+      <w:r>
+        <w:rPr>
+          <w:rFonts w:hint="default"/>
+          <w:b/>
+          <w:bCs/>
+          <w:lang w:val="en-US" w:eastAsia="pt-BR"/>
+        </w:rPr>
+        <w:t>Fotografia de MPPC da série S13360</w:t>
+      </w:r>
+      <w:r>
+        <w:rPr>
+          <w:rFonts w:hint="default"/>
+          <w:lang w:val="en-US" w:eastAsia="pt-BR"/>
+        </w:rPr>
+        <w:t xml:space="preserve">. [entre 2016 e 2024]. 1 fotografia. Disponível em: </w:t>
+      </w:r>
+      <w:r>
+        <w:rPr>
+          <w:rFonts w:hint="default"/>
+          <w:color w:val="auto"/>
+          <w:u w:val="none"/>
+          <w:lang w:val="en-US" w:eastAsia="pt-BR"/>
+        </w:rPr>
+        <w:t>https://www.digchip.com/datasheets/photos/190/S13360-1325CS-1.jpg.</w:t>
+      </w:r>
+      <w:r>
+        <w:rPr>
+          <w:rFonts w:hint="default"/>
+          <w:lang w:val="en-US" w:eastAsia="pt-BR"/>
+        </w:rPr>
+        <w:t xml:space="preserve"> Acesso em: 15 dez. 2024.</w:t>
+      </w:r>
+    </w:p>
+    <w:p>
+      <w:pPr>
+        <w:pStyle w:val="8"/>
+        <w:numPr>
+          <w:ilvl w:val="0"/>
+          <w:numId w:val="1"/>
+        </w:numPr>
+        <w:bidi w:val="0"/>
+        <w:rPr>
+          <w:rFonts w:hint="default"/>
+          <w:lang w:val="en-US" w:eastAsia="pt-BR"/>
+        </w:rPr>
+      </w:pPr>
+      <w:r>
+        <w:rPr>
+          <w:rFonts w:hint="default"/>
+          <w:lang w:val="en-US" w:eastAsia="pt-BR"/>
+        </w:rPr>
+        <w:t xml:space="preserve">HAMAMATSU PHOTONICS K.K. </w:t>
+      </w:r>
+      <w:r>
+        <w:rPr>
+          <w:rFonts w:hint="default"/>
+          <w:lang w:val="en-US" w:eastAsia="pt-BR"/>
+        </w:rPr>
+        <w:fldChar w:fldCharType="begin"/>
+      </w:r>
+      <w:r>
+        <w:rPr>
+          <w:rFonts w:hint="default"/>
+          <w:lang w:val="en-US" w:eastAsia="pt-BR"/>
+        </w:rPr>
+        <w:instrText xml:space="preserve"> HYPERLINK "https://www.google.com/url?sa=t&amp;rct=j&amp;q=&amp;esrc=s&amp;source=web&amp;cd=&amp;cad=rja&amp;uact=8&amp;ved=2ahUKEwift9WalquKAxUwppUCHRPKMFMQFnoECB0QAQ&amp;url=https://www.hamamatsu.com/content/dam/hamamatsu-photonics/sites/documents/99_SALES_LIBRARY/ssd/s13360_series_kapd1052e.pdf&amp;usg=AOvVaw0bmzzQUFmo0J7Hlb3UAlnz&amp;opi=89978449" </w:instrText>
+      </w:r>
+      <w:r>
+        <w:rPr>
+          <w:rFonts w:hint="default"/>
+          <w:lang w:val="en-US" w:eastAsia="pt-BR"/>
+        </w:rPr>
+        <w:fldChar w:fldCharType="separate"/>
+      </w:r>
+      <w:r>
+        <w:rPr>
+          <w:rFonts w:hint="default"/>
+          <w:b/>
+          <w:bCs/>
+          <w:lang w:val="en-US" w:eastAsia="pt-BR"/>
+        </w:rPr>
+        <w:t>MPPC (Multi-Pixel Photon Counter) S13360 series</w:t>
+      </w:r>
+      <w:r>
+        <w:rPr>
+          <w:rFonts w:hint="default"/>
+          <w:b w:val="0"/>
+          <w:bCs w:val="0"/>
+          <w:lang w:val="en-US" w:eastAsia="pt-BR"/>
+        </w:rPr>
+        <w:t>.</w:t>
+      </w:r>
+      <w:r>
+        <w:rPr>
+          <w:rFonts w:hint="default"/>
+          <w:lang w:val="en-US" w:eastAsia="pt-BR"/>
+        </w:rPr>
+        <w:t xml:space="preserve"> Japão: Hamamatsu Photonics K.K., 2024. 12 p. Disponível em: https://www.hamamatsu.com/content/dam/hamamatsu-photonics/sites/documents/99_SALES_LIBRARY/ssd/s13360_series_kapd1052e.pdf. Acesso em: 15 dez. 2024.</w:t>
       </w:r>
       <w:bookmarkStart w:id="0" w:name="_GoBack"/>
       <w:bookmarkEnd w:id="0"/>
     </w:p>
     <w:p>
       <w:pPr>
-        <w:pStyle w:val="7"/>
-        <w:numPr>
-          <w:ilvl w:val="0"/>
-          <w:numId w:val="1"/>
-        </w:numPr>
-        <w:bidi w:val="0"/>
-        <w:rPr>
-          <w:rFonts w:hint="default"/>
-          <w:lang w:val="en-US" w:eastAsia="pt-BR"/>
-        </w:rPr>
-      </w:pPr>
-      <w:r>
-        <w:rPr>
-          <w:rFonts w:hint="default"/>
-          <w:lang w:val="en-US" w:eastAsia="pt-BR"/>
-        </w:rPr>
-        <w:t>Hathaway2015_Article_TheSolarCycle</w:t>
-      </w:r>
-    </w:p>
-    <w:p>
-      <w:pPr>
-        <w:pStyle w:val="7"/>
-        <w:numPr>
-          <w:ilvl w:val="0"/>
-          <w:numId w:val="1"/>
-        </w:numPr>
-        <w:bidi w:val="0"/>
+        <w:pStyle w:val="8"/>
+        <w:numPr>
+          <w:ilvl w:val="0"/>
+          <w:numId w:val="0"/>
+        </w:numPr>
+        <w:bidi w:val="0"/>
+        <w:rPr>
+          <w:rFonts w:hint="default"/>
+          <w:lang w:val="en-US" w:eastAsia="pt-BR"/>
+        </w:rPr>
+      </w:pPr>
+      <w:r>
+        <w:rPr>
+          <w:rFonts w:hint="default"/>
+          <w:lang w:val="en-US" w:eastAsia="pt-BR"/>
+        </w:rPr>
+        <w:fldChar w:fldCharType="end"/>
+      </w:r>
+    </w:p>
+    <w:p>
+      <w:pPr>
+        <w:pStyle w:val="8"/>
+        <w:numPr>
+          <w:ilvl w:val="0"/>
+          <w:numId w:val="0"/>
+        </w:numPr>
+        <w:bidi w:val="0"/>
+        <w:spacing w:before="0" w:after="600"/>
+        <w:jc w:val="left"/>
+        <w:rPr>
+          <w:rFonts w:hint="default"/>
+          <w:lang w:val="en-US" w:eastAsia="pt-BR"/>
+        </w:rPr>
+      </w:pPr>
+    </w:p>
+    <w:p>
+      <w:pPr>
+        <w:pStyle w:val="8"/>
+        <w:numPr>
+          <w:ilvl w:val="0"/>
+          <w:numId w:val="0"/>
+        </w:numPr>
+        <w:bidi w:val="0"/>
+        <w:spacing w:before="0" w:after="600"/>
+        <w:jc w:val="left"/>
+        <w:rPr>
+          <w:rFonts w:hint="default"/>
+          <w:lang w:val="en-US" w:eastAsia="pt-BR"/>
+        </w:rPr>
+      </w:pPr>
+    </w:p>
+    <w:p>
+      <w:pPr>
+        <w:pStyle w:val="8"/>
+        <w:numPr>
+          <w:ilvl w:val="0"/>
+          <w:numId w:val="0"/>
+        </w:numPr>
+        <w:bidi w:val="0"/>
+        <w:spacing w:before="0" w:after="600"/>
+        <w:jc w:val="left"/>
         <w:rPr>
           <w:rFonts w:hint="default"/>
           <w:lang w:val="en-US" w:eastAsia="pt-BR"/>
@@ -174,226 +898,39 @@
     </w:p>
     <w:p>
       <w:pPr>
-        <w:pStyle w:val="7"/>
-        <w:numPr>
-          <w:ilvl w:val="0"/>
-          <w:numId w:val="1"/>
-        </w:numPr>
-        <w:bidi w:val="0"/>
-        <w:rPr>
-          <w:rFonts w:hint="default"/>
-          <w:lang w:val="en-US" w:eastAsia="pt-BR"/>
-        </w:rPr>
-      </w:pPr>
-      <w:r>
-        <w:rPr>
-          <w:rFonts w:hint="default"/>
-          <w:lang w:val="en-US" w:eastAsia="pt-BR"/>
-        </w:rPr>
-        <w:t xml:space="preserve">Climate4you, Solar activity. Acesso em Agosto de 2024, disponível em </w:t>
-      </w:r>
-      <w:r>
-        <w:rPr>
-          <w:rFonts w:hint="default"/>
-          <w:color w:val="auto"/>
-          <w:u w:val="none"/>
-          <w:lang w:val="en-US" w:eastAsia="pt-BR"/>
-        </w:rPr>
-        <w:t>http://www.climate4you.com/Sun.htm.</w:t>
-      </w:r>
-    </w:p>
-    <w:p>
-      <w:pPr>
-        <w:pStyle w:val="7"/>
-        <w:numPr>
-          <w:ilvl w:val="0"/>
-          <w:numId w:val="1"/>
-        </w:numPr>
-        <w:bidi w:val="0"/>
-        <w:rPr>
-          <w:rFonts w:hint="default"/>
-          <w:lang w:val="en-US" w:eastAsia="pt-BR"/>
-        </w:rPr>
-      </w:pPr>
-      <w:r>
-        <w:rPr>
-          <w:rFonts w:hint="default"/>
-          <w:lang w:val="en-US" w:eastAsia="pt-BR"/>
-        </w:rPr>
-        <w:t>friis-christensen1991</w:t>
-      </w:r>
-    </w:p>
-    <w:p>
-      <w:pPr>
-        <w:pStyle w:val="7"/>
-        <w:numPr>
-          <w:ilvl w:val="0"/>
-          <w:numId w:val="1"/>
-        </w:numPr>
-        <w:bidi w:val="0"/>
-        <w:rPr>
-          <w:rFonts w:hint="default"/>
-          <w:lang w:val="en-US" w:eastAsia="pt-BR"/>
-        </w:rPr>
-      </w:pPr>
-      <w:r>
-        <w:rPr>
-          <w:rFonts w:hint="default"/>
-          <w:lang w:val="en-US" w:eastAsia="pt-BR"/>
-        </w:rPr>
-        <w:t>Svensmark (1997). Variation of cosmic ray flux and global cloud coverage - a missing link in solar-climate relationships</w:t>
-      </w:r>
-    </w:p>
-    <w:p>
-      <w:pPr>
-        <w:pStyle w:val="7"/>
-        <w:numPr>
-          <w:ilvl w:val="0"/>
-          <w:numId w:val="1"/>
-        </w:numPr>
-        <w:bidi w:val="0"/>
-        <w:rPr>
-          <w:rFonts w:hint="default"/>
-          <w:lang w:val="en-US" w:eastAsia="pt-BR"/>
-        </w:rPr>
-      </w:pPr>
-      <w:r>
-        <w:rPr>
-          <w:rFonts w:hint="default"/>
-          <w:lang w:val="en-US" w:eastAsia="pt-BR"/>
-        </w:rPr>
-        <w:t>Henrik Svensmark. Cosmoclimatology: a new theory emerges. Astronomy &amp; Geophy- sics, 48(1):1–18, 2007.</w:t>
-      </w:r>
-    </w:p>
-    <w:p>
-      <w:pPr>
-        <w:pStyle w:val="7"/>
-        <w:numPr>
-          <w:ilvl w:val="0"/>
-          <w:numId w:val="1"/>
-        </w:numPr>
-        <w:bidi w:val="0"/>
-        <w:rPr>
-          <w:rFonts w:hint="default"/>
-          <w:lang w:val="en-US" w:eastAsia="pt-BR"/>
-        </w:rPr>
-      </w:pPr>
-      <w:r>
-        <w:rPr>
-          <w:rFonts w:hint="default"/>
-          <w:lang w:val="en-US" w:eastAsia="pt-BR"/>
-        </w:rPr>
-        <w:t>Svensmark (1998). Inﬂuence of Cosmic Rays on Earth’s Climate</w:t>
-      </w:r>
-    </w:p>
-    <w:p>
-      <w:pPr>
-        <w:pStyle w:val="7"/>
-        <w:numPr>
-          <w:ilvl w:val="0"/>
-          <w:numId w:val="1"/>
-        </w:numPr>
-        <w:bidi w:val="0"/>
-        <w:rPr>
-          <w:rFonts w:hint="default"/>
-          <w:lang w:val="en-US" w:eastAsia="pt-BR"/>
-        </w:rPr>
-      </w:pPr>
-      <w:r>
-        <w:rPr>
-          <w:rFonts w:hint="default"/>
-          <w:lang w:val="en-US" w:eastAsia="pt-BR"/>
-        </w:rPr>
-        <w:t>Svensmark, Marsh (2000). Cosmic rays, Clouds and Climate</w:t>
-      </w:r>
-    </w:p>
-    <w:p>
-      <w:pPr>
-        <w:pStyle w:val="7"/>
-        <w:numPr>
-          <w:ilvl w:val="0"/>
-          <w:numId w:val="1"/>
-        </w:numPr>
-        <w:bidi w:val="0"/>
-        <w:rPr>
-          <w:rFonts w:hint="default"/>
-          <w:lang w:val="en-US" w:eastAsia="pt-BR"/>
-        </w:rPr>
-      </w:pPr>
-      <w:r>
-        <w:rPr>
-          <w:rFonts w:hint="default"/>
-          <w:lang w:val="en-US" w:eastAsia="pt-BR"/>
-        </w:rPr>
-        <w:t>Svensmark, Marsh (2003). Solar Influence on Earth's Climate</w:t>
-      </w:r>
-    </w:p>
-    <w:p>
-      <w:pPr>
-        <w:pStyle w:val="7"/>
-        <w:numPr>
-          <w:ilvl w:val="0"/>
-          <w:numId w:val="1"/>
-        </w:numPr>
-        <w:bidi w:val="0"/>
-        <w:rPr>
-          <w:rFonts w:hint="default"/>
-          <w:lang w:val="en-US" w:eastAsia="pt-BR"/>
-        </w:rPr>
-      </w:pPr>
-      <w:r>
-        <w:rPr>
-          <w:rFonts w:hint="default"/>
-          <w:lang w:val="en-US" w:eastAsia="pt-BR"/>
-        </w:rPr>
-        <w:t>J.-K. Z. a. F. Y. R.P. Turco, "A new source of tropospheric aerosols: ion-ion," Geophys. Res. Lett., no. 25, p. 635, 1998.</w:t>
-      </w:r>
-    </w:p>
-    <w:p>
-      <w:pPr>
-        <w:pStyle w:val="7"/>
-        <w:numPr>
-          <w:ilvl w:val="0"/>
-          <w:numId w:val="1"/>
-        </w:numPr>
-        <w:bidi w:val="0"/>
-        <w:rPr>
-          <w:rFonts w:hint="default"/>
-          <w:lang w:val="en-US" w:eastAsia="pt-BR"/>
-        </w:rPr>
-      </w:pPr>
-      <w:r>
-        <w:rPr>
-          <w:rFonts w:hint="default"/>
-          <w:lang w:val="en-US" w:eastAsia="pt-BR"/>
-        </w:rPr>
-        <w:t>F. Y. a. R. Turco, "Ultrafine aerosol formation via ion-mediated nucleation," Geophys. Res. Lett., no. 27, p. 883, 2000.</w:t>
-      </w:r>
-    </w:p>
-    <w:p>
-      <w:pPr>
-        <w:pStyle w:val="7"/>
-        <w:numPr>
-          <w:ilvl w:val="0"/>
-          <w:numId w:val="1"/>
-        </w:numPr>
-        <w:bidi w:val="0"/>
-        <w:rPr>
-          <w:rFonts w:hint="default"/>
-          <w:lang w:val="en-US" w:eastAsia="pt-BR"/>
-        </w:rPr>
-      </w:pPr>
-      <w:r>
-        <w:rPr>
-          <w:rFonts w:hint="default"/>
-          <w:lang w:val="en-US" w:eastAsia="pt-BR"/>
-        </w:rPr>
-        <w:t>U. Carneiro, DESENVOLVIMENTO DO EXPERIMENTO ANTARTICO DE MONITORAC¸ AO DE RAIOS C ˜ OSMICOS PARA O M ´ ODULO CRIOSFERA I, CE- ´ FET/RJ, RIO DE JANEIRO, 2015.</w:t>
-      </w:r>
-    </w:p>
-    <w:p>
-      <w:pPr>
-        <w:pStyle w:val="9"/>
+        <w:pStyle w:val="8"/>
+        <w:numPr>
+          <w:ilvl w:val="0"/>
+          <w:numId w:val="0"/>
+        </w:numPr>
+        <w:bidi w:val="0"/>
+        <w:spacing w:before="0" w:after="600"/>
+        <w:jc w:val="left"/>
+        <w:rPr>
+          <w:rFonts w:hint="default"/>
+          <w:lang w:val="en-US" w:eastAsia="pt-BR"/>
+        </w:rPr>
+      </w:pPr>
+    </w:p>
+    <w:p>
+      <w:pPr>
+        <w:pStyle w:val="8"/>
+        <w:numPr>
+          <w:ilvl w:val="0"/>
+          <w:numId w:val="0"/>
+        </w:numPr>
+        <w:bidi w:val="0"/>
+        <w:spacing w:before="0" w:after="600"/>
+        <w:jc w:val="left"/>
+        <w:rPr>
+          <w:rFonts w:hint="default"/>
+          <w:lang w:val="en-US" w:eastAsia="pt-BR"/>
+        </w:rPr>
+      </w:pPr>
+    </w:p>
+    <w:p>
+      <w:pPr>
+        <w:pStyle w:val="10"/>
         <w:rPr>
           <w:sz w:val="16"/>
           <w:szCs w:val="16"/>
@@ -403,7 +940,7 @@
     </w:p>
     <w:p>
       <w:pPr>
-        <w:pStyle w:val="7"/>
+        <w:pStyle w:val="8"/>
         <w:rPr>
           <w:lang w:eastAsia="pt-BR"/>
         </w:rPr>
@@ -430,7 +967,7 @@
     </w:p>
     <w:p>
       <w:pPr>
-        <w:pStyle w:val="7"/>
+        <w:pStyle w:val="8"/>
         <w:rPr>
           <w:lang w:eastAsia="pt-BR"/>
         </w:rPr>
@@ -457,7 +994,7 @@
     </w:p>
     <w:p>
       <w:pPr>
-        <w:pStyle w:val="7"/>
+        <w:pStyle w:val="8"/>
         <w:rPr>
           <w:lang w:eastAsia="pt-BR"/>
         </w:rPr>
@@ -484,7 +1021,7 @@
     </w:p>
     <w:p>
       <w:pPr>
-        <w:pStyle w:val="7"/>
+        <w:pStyle w:val="8"/>
         <w:rPr>
           <w:lang w:eastAsia="pt-BR"/>
         </w:rPr>
@@ -498,7 +1035,7 @@
     </w:p>
     <w:p>
       <w:pPr>
-        <w:pStyle w:val="7"/>
+        <w:pStyle w:val="8"/>
       </w:pPr>
       <w:r>
         <w:t xml:space="preserve">MONTEIRO, S. Breve espaço entre cor e sombra: o romance da maturidade literária de Cristóvão Tezza. </w:t>
@@ -521,7 +1058,7 @@
     </w:p>
     <w:p>
       <w:pPr>
-        <w:pStyle w:val="7"/>
+        <w:pStyle w:val="8"/>
         <w:rPr>
           <w:lang w:eastAsia="pt-BR"/>
         </w:rPr>
@@ -704,14 +1241,14 @@
     <w:lsdException w:unhideWhenUsed="0" w:uiPriority="0" w:semiHidden="0" w:name="Body Text Indent 2"/>
     <w:lsdException w:unhideWhenUsed="0" w:uiPriority="0" w:semiHidden="0" w:name="Body Text Indent 3"/>
     <w:lsdException w:unhideWhenUsed="0" w:uiPriority="0" w:semiHidden="0" w:name="Block Text"/>
-    <w:lsdException w:unhideWhenUsed="0" w:uiPriority="0" w:semiHidden="0" w:name="Hyperlink"/>
+    <w:lsdException w:qFormat="1" w:unhideWhenUsed="0" w:uiPriority="0" w:semiHidden="0" w:name="Hyperlink"/>
     <w:lsdException w:unhideWhenUsed="0" w:uiPriority="0" w:semiHidden="0" w:name="FollowedHyperlink"/>
     <w:lsdException w:qFormat="1" w:unhideWhenUsed="0" w:uiPriority="0" w:semiHidden="0" w:name="Strong"/>
     <w:lsdException w:qFormat="1" w:unhideWhenUsed="0" w:uiPriority="0" w:semiHidden="0" w:name="Emphasis"/>
     <w:lsdException w:unhideWhenUsed="0" w:uiPriority="0" w:semiHidden="0" w:name="Document Map"/>
     <w:lsdException w:unhideWhenUsed="0" w:uiPriority="0" w:semiHidden="0" w:name="Plain Text"/>
     <w:lsdException w:unhideWhenUsed="0" w:uiPriority="0" w:semiHidden="0" w:name="E-mail Signature"/>
-    <w:lsdException w:unhideWhenUsed="0" w:uiPriority="0" w:semiHidden="0" w:name="Normal (Web)"/>
+    <w:lsdException w:qFormat="1" w:unhideWhenUsed="0" w:uiPriority="0" w:semiHidden="0" w:name="Normal (Web)"/>
     <w:lsdException w:unhideWhenUsed="0" w:uiPriority="0" w:semiHidden="0" w:name="HTML Acronym"/>
     <w:lsdException w:unhideWhenUsed="0" w:uiPriority="0" w:semiHidden="0" w:name="HTML Address"/>
     <w:lsdException w:unhideWhenUsed="0" w:uiPriority="0" w:semiHidden="0" w:name="HTML Cite"/>
@@ -786,13 +1323,34 @@
       <w:lang w:val="en-US" w:eastAsia="en-US" w:bidi="ar-SA"/>
     </w:rPr>
   </w:style>
-  <w:style w:type="character" w:default="1" w:styleId="2">
+  <w:style w:type="paragraph" w:styleId="2">
+    <w:name w:val="heading 3"/>
+    <w:next w:val="1"/>
+    <w:semiHidden/>
+    <w:unhideWhenUsed/>
+    <w:qFormat/>
+    <w:uiPriority w:val="0"/>
+    <w:pPr>
+      <w:spacing w:before="0" w:beforeAutospacing="1" w:after="0" w:afterAutospacing="1"/>
+      <w:jc w:val="left"/>
+    </w:pPr>
+    <w:rPr>
+      <w:rFonts w:hint="eastAsia" w:ascii="SimSun" w:hAnsi="SimSun" w:eastAsia="SimSun" w:cs="SimSun"/>
+      <w:b/>
+      <w:bCs/>
+      <w:kern w:val="0"/>
+      <w:sz w:val="26"/>
+      <w:szCs w:val="26"/>
+      <w:lang w:val="en-US" w:eastAsia="zh-CN" w:bidi="ar"/>
+    </w:rPr>
+  </w:style>
+  <w:style w:type="character" w:default="1" w:styleId="3">
     <w:name w:val="Default Paragraph Font"/>
     <w:semiHidden/>
     <w:qFormat/>
     <w:uiPriority w:val="0"/>
   </w:style>
-  <w:style w:type="table" w:default="1" w:styleId="3">
+  <w:style w:type="table" w:default="1" w:styleId="4">
     <w:name w:val="Normal Table"/>
     <w:semiHidden/>
     <w:qFormat/>
@@ -806,17 +1364,19 @@
       </w:tblCellMar>
     </w:tblPr>
   </w:style>
-  <w:style w:type="character" w:styleId="4">
+  <w:style w:type="character" w:styleId="5">
     <w:name w:val="Hyperlink"/>
-    <w:basedOn w:val="2"/>
+    <w:basedOn w:val="3"/>
+    <w:qFormat/>
     <w:uiPriority w:val="0"/>
     <w:rPr>
       <w:color w:val="0000FF"/>
       <w:u w:val="single"/>
     </w:rPr>
   </w:style>
-  <w:style w:type="paragraph" w:styleId="5">
+  <w:style w:type="paragraph" w:styleId="6">
     <w:name w:val="Normal (Web)"/>
+    <w:qFormat/>
     <w:uiPriority w:val="0"/>
     <w:pPr>
       <w:spacing w:before="0" w:beforeAutospacing="1" w:after="0" w:afterAutospacing="1"/>
@@ -824,15 +1384,16 @@
       <w:jc w:val="left"/>
     </w:pPr>
     <w:rPr>
+      <w:rFonts w:ascii="Times New Roman" w:hAnsi="Times New Roman" w:eastAsia="SimSun" w:cs="Times New Roman"/>
       <w:kern w:val="0"/>
       <w:szCs w:val="24"/>
       <w:lang w:val="en-US" w:eastAsia="zh-CN" w:bidi="ar"/>
     </w:rPr>
   </w:style>
-  <w:style w:type="paragraph" w:customStyle="1" w:styleId="6">
+  <w:style w:type="paragraph" w:customStyle="1" w:styleId="7">
     <w:name w:val="Título REFERÊNCIAS"/>
     <w:basedOn w:val="1"/>
-    <w:next w:val="7"/>
+    <w:next w:val="8"/>
     <w:uiPriority w:val="99"/>
     <w:pPr>
       <w:spacing w:after="600"/>
@@ -845,9 +1406,10 @@
       <w:lang w:eastAsia="pt-BR"/>
     </w:rPr>
   </w:style>
-  <w:style w:type="paragraph" w:customStyle="1" w:styleId="7">
+  <w:style w:type="paragraph" w:customStyle="1" w:styleId="8">
     <w:name w:val="Formatação das Referências"/>
     <w:basedOn w:val="1"/>
+    <w:qFormat/>
     <w:uiPriority w:val="99"/>
     <w:pPr>
       <w:spacing w:before="0" w:after="600"/>
@@ -858,7 +1420,7 @@
       <w:lang w:val="pt-BR"/>
     </w:rPr>
   </w:style>
-  <w:style w:type="paragraph" w:customStyle="1" w:styleId="8">
+  <w:style w:type="paragraph" w:customStyle="1" w:styleId="9">
     <w:name w:val="Texto do Trabalho"/>
     <w:basedOn w:val="1"/>
     <w:qFormat/>
@@ -871,7 +1433,7 @@
       <w:lang w:val="pt-BR"/>
     </w:rPr>
   </w:style>
-  <w:style w:type="paragraph" w:customStyle="1" w:styleId="9">
+  <w:style w:type="paragraph" w:customStyle="1" w:styleId="10">
     <w:name w:val="Formatação do resumo"/>
     <w:basedOn w:val="1"/>
     <w:qFormat/>
